--- a/reports/paper/papaja/tables_figures.docx
+++ b/reports/paper/papaja/tables_figures.docx
@@ -108,7 +108,23 @@
           <w:i/>
           <w:iCs/>
         </w:rPr>
-        <w:t>Figure 2.</w:t>
+        <w:t xml:space="preserve">Figure </w:t>
+      </w:r>
+      <w:r>
+        <w:rPr>
+          <w:rFonts w:ascii="Times New Roman" w:hAnsi="Times New Roman" w:cs="Times New Roman"/>
+          <w:i/>
+          <w:iCs/>
+        </w:rPr>
+        <w:t>1</w:t>
+      </w:r>
+      <w:r>
+        <w:rPr>
+          <w:rFonts w:ascii="Times New Roman" w:hAnsi="Times New Roman" w:cs="Times New Roman"/>
+          <w:i/>
+          <w:iCs/>
+        </w:rPr>
+        <w:t>.</w:t>
       </w:r>
       <w:r>
         <w:rPr>
@@ -305,7 +321,7 @@
           <w:i/>
           <w:iCs/>
         </w:rPr>
-        <w:t>3</w:t>
+        <w:t>2</w:t>
       </w:r>
       <w:r>
         <w:rPr>
@@ -492,7 +508,7 @@
           <w:i/>
           <w:iCs/>
         </w:rPr>
-        <w:t>4</w:t>
+        <w:t>3</w:t>
       </w:r>
       <w:r>
         <w:rPr>
@@ -673,7 +689,7 @@
           <w:i/>
           <w:iCs/>
         </w:rPr>
-        <w:t>5</w:t>
+        <w:t>4</w:t>
       </w:r>
       <w:r>
         <w:rPr>
